--- a/R과제4-3제출.docx
+++ b/R과제4-3제출.docx
@@ -29,9 +29,12 @@
     </w:p>
     <w:p>
       <w:r>
+        <w:rPr>
+          <w:noProof/>
+        </w:rPr>
         <w:drawing>
-          <wp:inline distT="0" distB="0" distL="0" distR="0" wp14:anchorId="707BCAA6" wp14:editId="40224E2E">
-            <wp:extent cx="5224007" cy="4671279"/>
+          <wp:inline distT="0" distB="0" distL="0" distR="0" wp14:anchorId="707BCAA6" wp14:editId="03D66836">
+            <wp:extent cx="5223510" cy="4670834"/>
             <wp:effectExtent l="0" t="0" r="0" b="0"/>
             <wp:docPr id="1" name="그림 1"/>
             <wp:cNvGraphicFramePr>
@@ -53,7 +56,7 @@
                   <pic:spPr>
                     <a:xfrm>
                       <a:off x="0" y="0"/>
-                      <a:ext cx="5232454" cy="4678832"/>
+                      <a:ext cx="5243950" cy="4689112"/>
                     </a:xfrm>
                     <a:prstGeom prst="rect">
                       <a:avLst/>
@@ -66,7 +69,6 @@
         </w:drawing>
       </w:r>
     </w:p>
-    <w:p/>
     <w:p>
       <w:r>
         <w:rPr>
@@ -80,10 +82,13 @@
     </w:p>
     <w:p>
       <w:r>
+        <w:rPr>
+          <w:noProof/>
+        </w:rPr>
         <w:drawing>
-          <wp:inline distT="0" distB="0" distL="0" distR="0" wp14:anchorId="2673C791" wp14:editId="7C264142">
-            <wp:extent cx="3768438" cy="2337683"/>
-            <wp:effectExtent l="0" t="0" r="3810" b="5715"/>
+          <wp:inline distT="0" distB="0" distL="0" distR="0" wp14:anchorId="2673C791" wp14:editId="05BCA911">
+            <wp:extent cx="4338084" cy="2691052"/>
+            <wp:effectExtent l="0" t="0" r="5715" b="0"/>
             <wp:docPr id="2" name="그림 2"/>
             <wp:cNvGraphicFramePr>
               <a:graphicFrameLocks xmlns:a="http://schemas.openxmlformats.org/drawingml/2006/main" noChangeAspect="1"/>
@@ -104,7 +109,7 @@
                   <pic:spPr>
                     <a:xfrm>
                       <a:off x="0" y="0"/>
-                      <a:ext cx="3833573" cy="2378088"/>
+                      <a:ext cx="4452500" cy="2762028"/>
                     </a:xfrm>
                     <a:prstGeom prst="rect">
                       <a:avLst/>
@@ -119,10 +124,13 @@
     </w:p>
     <w:p>
       <w:r>
+        <w:rPr>
+          <w:noProof/>
+        </w:rPr>
         <w:lastRenderedPageBreak/>
         <w:drawing>
-          <wp:inline distT="0" distB="0" distL="0" distR="0" wp14:anchorId="3F3B1E1D" wp14:editId="59FF1620">
-            <wp:extent cx="4953691" cy="6687483"/>
+          <wp:inline distT="0" distB="0" distL="0" distR="0" wp14:anchorId="3F3B1E1D" wp14:editId="44757D7E">
+            <wp:extent cx="5969984" cy="8059479"/>
             <wp:effectExtent l="0" t="0" r="0" b="0"/>
             <wp:docPr id="3" name="그림 3"/>
             <wp:cNvGraphicFramePr>
@@ -144,7 +152,7 @@
                   <pic:spPr>
                     <a:xfrm>
                       <a:off x="0" y="0"/>
-                      <a:ext cx="4953691" cy="6687483"/>
+                      <a:ext cx="5991104" cy="8087991"/>
                     </a:xfrm>
                     <a:prstGeom prst="rect">
                       <a:avLst/>
@@ -179,6 +187,9 @@
     </w:p>
     <w:p>
       <w:r>
+        <w:rPr>
+          <w:noProof/>
+        </w:rPr>
         <w:drawing>
           <wp:inline distT="0" distB="0" distL="0" distR="0" wp14:anchorId="6ACBEA31" wp14:editId="0AE6DA97">
             <wp:extent cx="5962532" cy="8016949"/>
@@ -219,6 +230,9 @@
     <w:p/>
     <w:p>
       <w:r>
+        <w:rPr>
+          <w:noProof/>
+        </w:rPr>
         <w:lastRenderedPageBreak/>
         <w:drawing>
           <wp:inline distT="0" distB="0" distL="0" distR="0" wp14:anchorId="465FBC4A" wp14:editId="6C5F60F6">
@@ -259,13 +273,7 @@
     </w:p>
     <w:p/>
     <w:p/>
-    <w:p>
-      <w:pPr>
-        <w:rPr>
-          <w:rFonts w:hint="eastAsia"/>
-        </w:rPr>
-      </w:pPr>
-    </w:p>
+    <w:p/>
     <w:p>
       <w:r>
         <w:rPr>
@@ -280,10 +288,13 @@
     </w:p>
     <w:p>
       <w:r>
+        <w:rPr>
+          <w:noProof/>
+        </w:rPr>
         <w:drawing>
-          <wp:inline distT="0" distB="0" distL="0" distR="0" wp14:anchorId="33254181" wp14:editId="374EB0CE">
-            <wp:extent cx="3038899" cy="2572109"/>
-            <wp:effectExtent l="0" t="0" r="9525" b="0"/>
+          <wp:inline distT="0" distB="0" distL="0" distR="0" wp14:anchorId="33254181" wp14:editId="383B61B6">
+            <wp:extent cx="3806456" cy="3221765"/>
+            <wp:effectExtent l="0" t="0" r="3810" b="0"/>
             <wp:docPr id="6" name="그림 6"/>
             <wp:cNvGraphicFramePr>
               <a:graphicFrameLocks xmlns:a="http://schemas.openxmlformats.org/drawingml/2006/main" noChangeAspect="1"/>
@@ -304,7 +315,7 @@
                   <pic:spPr>
                     <a:xfrm>
                       <a:off x="0" y="0"/>
-                      <a:ext cx="3038899" cy="2572109"/>
+                      <a:ext cx="3830710" cy="3242294"/>
                     </a:xfrm>
                     <a:prstGeom prst="rect">
                       <a:avLst/>
@@ -330,9 +341,12 @@
     </w:p>
     <w:p>
       <w:r>
+        <w:rPr>
+          <w:noProof/>
+        </w:rPr>
         <w:drawing>
-          <wp:inline distT="0" distB="0" distL="0" distR="0" wp14:anchorId="5C629105" wp14:editId="4C625591">
-            <wp:extent cx="3162741" cy="3467584"/>
+          <wp:inline distT="0" distB="0" distL="0" distR="0" wp14:anchorId="5C629105" wp14:editId="1655B755">
+            <wp:extent cx="3944679" cy="4324889"/>
             <wp:effectExtent l="0" t="0" r="0" b="0"/>
             <wp:docPr id="7" name="그림 7"/>
             <wp:cNvGraphicFramePr>
@@ -354,7 +368,7 @@
                   <pic:spPr>
                     <a:xfrm>
                       <a:off x="0" y="0"/>
-                      <a:ext cx="3162741" cy="3467584"/>
+                      <a:ext cx="3959805" cy="4341473"/>
                     </a:xfrm>
                     <a:prstGeom prst="rect">
                       <a:avLst/>
@@ -389,6 +403,9 @@
     </w:p>
     <w:p>
       <w:r>
+        <w:rPr>
+          <w:noProof/>
+        </w:rPr>
         <w:drawing>
           <wp:inline distT="0" distB="0" distL="0" distR="0" wp14:anchorId="34418BAB" wp14:editId="56C7F196">
             <wp:extent cx="3848986" cy="3946429"/>
@@ -451,6 +468,9 @@
     </w:p>
     <w:p>
       <w:r>
+        <w:rPr>
+          <w:noProof/>
+        </w:rPr>
         <w:drawing>
           <wp:inline distT="0" distB="0" distL="0" distR="0" wp14:anchorId="739C3008" wp14:editId="4A6E6AE8">
             <wp:extent cx="3707180" cy="3583172"/>
@@ -502,6 +522,9 @@
     </w:p>
     <w:p>
       <w:r>
+        <w:rPr>
+          <w:noProof/>
+        </w:rPr>
         <w:drawing>
           <wp:inline distT="0" distB="0" distL="0" distR="0" wp14:anchorId="5ABB337E" wp14:editId="35EA6FF0">
             <wp:extent cx="4454519" cy="3810000"/>
@@ -552,12 +575,10 @@
       </w:r>
     </w:p>
     <w:p>
-      <w:pPr>
-        <w:rPr>
-          <w:rFonts w:hint="eastAsia"/>
-        </w:rPr>
-      </w:pPr>
-      <w:r>
+      <w:r>
+        <w:rPr>
+          <w:noProof/>
+        </w:rPr>
         <w:drawing>
           <wp:inline distT="0" distB="0" distL="0" distR="0" wp14:anchorId="5AE042E2" wp14:editId="2DB390DC">
             <wp:extent cx="4498657" cy="2838450"/>
